--- a/thesis/doc/DeCuongCSN_Thanh.docx
+++ b/thesis/doc/DeCuongCSN_Thanh.docx
@@ -581,7 +581,7 @@
           </w:tcPr>
           <w:p>
             <w:pPr>
-              <w:spacing w:before="120" w:after="120" w:line="240" w:lineRule="auto"/>
+              <w:spacing w:before="120" w:after="120"/>
               <w:jc w:val="center"/>
               <w:rPr>
                 <w:b/>
@@ -603,7 +603,7 @@
           </w:tcPr>
           <w:p>
             <w:pPr>
-              <w:spacing w:before="120" w:after="120" w:line="240" w:lineRule="auto"/>
+              <w:spacing w:before="120" w:after="120"/>
               <w:jc w:val="center"/>
               <w:rPr>
                 <w:b/>
@@ -625,7 +625,7 @@
           </w:tcPr>
           <w:p>
             <w:pPr>
-              <w:spacing w:before="120" w:after="120" w:line="240" w:lineRule="auto"/>
+              <w:spacing w:before="120" w:after="120"/>
               <w:jc w:val="center"/>
               <w:rPr>
                 <w:b/>
@@ -647,7 +647,7 @@
           </w:tcPr>
           <w:p>
             <w:pPr>
-              <w:spacing w:before="120" w:after="120" w:line="240" w:lineRule="auto"/>
+              <w:spacing w:before="120" w:after="120"/>
               <w:jc w:val="center"/>
               <w:rPr>
                 <w:b/>
@@ -679,7 +679,7 @@
                 <w:ilvl w:val="0"/>
                 <w:numId w:val="4"/>
               </w:numPr>
-              <w:spacing w:before="120" w:after="120" w:line="240" w:lineRule="auto"/>
+              <w:spacing w:before="120" w:after="120"/>
               <w:rPr>
                 <w:szCs w:val="26"/>
               </w:rPr>
@@ -692,7 +692,7 @@
           </w:tcPr>
           <w:p>
             <w:pPr>
-              <w:spacing w:before="120" w:after="120" w:line="240" w:lineRule="auto"/>
+              <w:spacing w:before="120" w:after="120"/>
               <w:rPr>
                 <w:szCs w:val="26"/>
               </w:rPr>
@@ -742,7 +742,7 @@
           </w:p>
           <w:p>
             <w:pPr>
-              <w:spacing w:before="120" w:after="120" w:line="240" w:lineRule="auto"/>
+              <w:spacing w:before="120" w:after="120"/>
               <w:rPr>
                 <w:szCs w:val="26"/>
               </w:rPr>
@@ -797,7 +797,7 @@
           </w:tcPr>
           <w:p>
             <w:pPr>
-              <w:spacing w:before="120" w:after="120" w:line="240" w:lineRule="auto"/>
+              <w:spacing w:before="120" w:after="120"/>
               <w:rPr>
                 <w:szCs w:val="26"/>
               </w:rPr>
@@ -811,7 +811,7 @@
           </w:p>
           <w:p>
             <w:pPr>
-              <w:spacing w:before="120" w:after="120" w:line="240" w:lineRule="auto"/>
+              <w:spacing w:before="120" w:after="120"/>
               <w:rPr>
                 <w:szCs w:val="26"/>
               </w:rPr>
@@ -830,7 +830,7 @@
           </w:tcPr>
           <w:p>
             <w:pPr>
-              <w:spacing w:before="120" w:after="120" w:line="240" w:lineRule="auto"/>
+              <w:spacing w:before="120" w:after="120"/>
               <w:rPr>
                 <w:szCs w:val="26"/>
               </w:rPr>
@@ -844,7 +844,7 @@
           </w:p>
           <w:p>
             <w:pPr>
-              <w:spacing w:before="120" w:after="120" w:line="240" w:lineRule="auto"/>
+              <w:spacing w:before="120" w:after="120"/>
               <w:rPr>
                 <w:szCs w:val="26"/>
               </w:rPr>
@@ -873,7 +873,7 @@
                 <w:ilvl w:val="0"/>
                 <w:numId w:val="4"/>
               </w:numPr>
-              <w:spacing w:before="120" w:after="120" w:line="240" w:lineRule="auto"/>
+              <w:spacing w:before="120" w:after="120"/>
               <w:rPr>
                 <w:szCs w:val="26"/>
               </w:rPr>
@@ -886,7 +886,7 @@
           </w:tcPr>
           <w:p>
             <w:pPr>
-              <w:spacing w:before="120" w:after="120" w:line="240" w:lineRule="auto"/>
+              <w:spacing w:before="120" w:after="120"/>
               <w:rPr>
                 <w:szCs w:val="26"/>
               </w:rPr>
@@ -936,7 +936,7 @@
           </w:p>
           <w:p>
             <w:pPr>
-              <w:spacing w:before="120" w:after="120" w:line="240" w:lineRule="auto"/>
+              <w:spacing w:before="120" w:after="120"/>
               <w:rPr>
                 <w:szCs w:val="26"/>
               </w:rPr>
@@ -991,7 +991,7 @@
           </w:tcPr>
           <w:p>
             <w:pPr>
-              <w:spacing w:before="120" w:after="120" w:line="240" w:lineRule="auto"/>
+              <w:spacing w:before="120" w:after="120"/>
               <w:rPr>
                 <w:szCs w:val="26"/>
               </w:rPr>
@@ -1005,7 +1005,7 @@
           </w:p>
           <w:p>
             <w:pPr>
-              <w:spacing w:before="120" w:after="120" w:line="240" w:lineRule="auto"/>
+              <w:spacing w:before="120" w:after="120"/>
               <w:rPr>
                 <w:szCs w:val="26"/>
               </w:rPr>
@@ -1024,7 +1024,7 @@
           </w:tcPr>
           <w:p>
             <w:pPr>
-              <w:spacing w:before="120" w:after="120" w:line="240" w:lineRule="auto"/>
+              <w:spacing w:before="120" w:after="120"/>
               <w:rPr>
                 <w:szCs w:val="26"/>
                 <w:lang w:val="vi-VN"/>
@@ -1040,7 +1040,7 @@
           </w:p>
           <w:p>
             <w:pPr>
-              <w:spacing w:before="120" w:after="120" w:line="240" w:lineRule="auto"/>
+              <w:spacing w:before="120" w:after="120"/>
               <w:rPr>
                 <w:szCs w:val="26"/>
                 <w:lang w:val="vi-VN"/>
@@ -1071,7 +1071,7 @@
                 <w:ilvl w:val="0"/>
                 <w:numId w:val="4"/>
               </w:numPr>
-              <w:spacing w:before="120" w:after="120" w:line="240" w:lineRule="auto"/>
+              <w:spacing w:before="120" w:after="120"/>
               <w:rPr>
                 <w:szCs w:val="26"/>
               </w:rPr>
@@ -1084,7 +1084,7 @@
           </w:tcPr>
           <w:p>
             <w:pPr>
-              <w:spacing w:before="120" w:after="120" w:line="240" w:lineRule="auto"/>
+              <w:spacing w:before="120" w:after="120"/>
               <w:rPr>
                 <w:szCs w:val="26"/>
               </w:rPr>
@@ -1134,7 +1134,7 @@
           </w:p>
           <w:p>
             <w:pPr>
-              <w:spacing w:before="120" w:after="120" w:line="240" w:lineRule="auto"/>
+              <w:spacing w:before="120" w:after="120"/>
               <w:rPr>
                 <w:szCs w:val="26"/>
               </w:rPr>
@@ -1183,7 +1183,7 @@
           </w:tcPr>
           <w:p>
             <w:pPr>
-              <w:spacing w:before="120" w:after="120" w:line="240" w:lineRule="auto"/>
+              <w:spacing w:before="120" w:after="120"/>
               <w:rPr>
                 <w:szCs w:val="26"/>
               </w:rPr>
@@ -1197,7 +1197,7 @@
           </w:p>
           <w:p>
             <w:pPr>
-              <w:spacing w:before="120" w:after="120" w:line="240" w:lineRule="auto"/>
+              <w:spacing w:before="120" w:after="120"/>
               <w:rPr>
                 <w:szCs w:val="26"/>
               </w:rPr>
@@ -1206,12 +1206,13 @@
               <w:rPr>
                 <w:szCs w:val="26"/>
               </w:rPr>
+              <w:lastRenderedPageBreak/>
               <w:t>- Triển khai mô hình VGG11 và huấn luyện với dữ liệu CIFAR-100.</w:t>
             </w:r>
           </w:p>
           <w:p>
             <w:pPr>
-              <w:spacing w:before="120" w:after="120" w:line="240" w:lineRule="auto"/>
+              <w:spacing w:before="120" w:after="120"/>
               <w:rPr>
                 <w:szCs w:val="26"/>
               </w:rPr>
@@ -1230,7 +1231,7 @@
           </w:tcPr>
           <w:p>
             <w:pPr>
-              <w:spacing w:before="120" w:after="120" w:line="240" w:lineRule="auto"/>
+              <w:spacing w:before="120" w:after="120"/>
               <w:rPr>
                 <w:szCs w:val="26"/>
                 <w:lang w:val="vi-VN"/>
@@ -1241,12 +1242,13 @@
                 <w:szCs w:val="26"/>
                 <w:lang w:val="vi-VN"/>
               </w:rPr>
+              <w:lastRenderedPageBreak/>
               <w:t>- Mô hình VGG11 được triển khai và huấn luyện thành công.</w:t>
             </w:r>
           </w:p>
           <w:p>
             <w:pPr>
-              <w:spacing w:before="120" w:after="120" w:line="240" w:lineRule="auto"/>
+              <w:spacing w:before="120" w:after="120"/>
               <w:rPr>
                 <w:szCs w:val="26"/>
                 <w:lang w:val="vi-VN"/>
@@ -1257,6 +1259,7 @@
                 <w:szCs w:val="26"/>
                 <w:lang w:val="vi-VN"/>
               </w:rPr>
+              <w:lastRenderedPageBreak/>
               <w:t>- Đạt được độ chính xác cơ bản trong phân loại dữ liệu CIFAR-100.</w:t>
             </w:r>
           </w:p>
@@ -1277,7 +1280,7 @@
                 <w:ilvl w:val="0"/>
                 <w:numId w:val="4"/>
               </w:numPr>
-              <w:spacing w:before="120" w:after="120" w:line="240" w:lineRule="auto"/>
+              <w:spacing w:before="120" w:after="120"/>
               <w:rPr>
                 <w:szCs w:val="26"/>
               </w:rPr>
@@ -1290,7 +1293,7 @@
           </w:tcPr>
           <w:p>
             <w:pPr>
-              <w:spacing w:before="120" w:after="120" w:line="240" w:lineRule="auto"/>
+              <w:spacing w:before="120" w:after="120"/>
               <w:rPr>
                 <w:szCs w:val="26"/>
               </w:rPr>
@@ -1340,7 +1343,7 @@
           </w:p>
           <w:p>
             <w:pPr>
-              <w:spacing w:before="120" w:after="120" w:line="240" w:lineRule="auto"/>
+              <w:spacing w:before="120" w:after="120"/>
               <w:rPr>
                 <w:szCs w:val="26"/>
               </w:rPr>
@@ -1395,7 +1398,7 @@
           </w:tcPr>
           <w:p>
             <w:pPr>
-              <w:spacing w:before="120" w:after="120" w:line="240" w:lineRule="auto"/>
+              <w:spacing w:before="120" w:after="120"/>
               <w:rPr>
                 <w:szCs w:val="26"/>
               </w:rPr>
@@ -1409,7 +1412,7 @@
           </w:p>
           <w:p>
             <w:pPr>
-              <w:spacing w:before="120" w:after="120" w:line="240" w:lineRule="auto"/>
+              <w:spacing w:before="120" w:after="120"/>
               <w:rPr>
                 <w:szCs w:val="26"/>
               </w:rPr>
@@ -1418,7 +1421,6 @@
               <w:rPr>
                 <w:szCs w:val="26"/>
               </w:rPr>
-              <w:lastRenderedPageBreak/>
               <w:t>- Phân tích kết quả và điều chỉnh mô hình nếu cần thiết.</w:t>
             </w:r>
           </w:p>
@@ -1429,7 +1431,7 @@
           </w:tcPr>
           <w:p>
             <w:pPr>
-              <w:spacing w:before="120" w:after="120" w:line="240" w:lineRule="auto"/>
+              <w:spacing w:before="120" w:after="120"/>
               <w:rPr>
                 <w:szCs w:val="26"/>
                 <w:lang w:val="vi-VN"/>
@@ -1439,7 +1441,6 @@
               <w:rPr>
                 <w:szCs w:val="26"/>
               </w:rPr>
-              <w:lastRenderedPageBreak/>
               <w:t xml:space="preserve">- </w:t>
             </w:r>
             <w:r>
@@ -1452,7 +1453,7 @@
           </w:p>
           <w:p>
             <w:pPr>
-              <w:spacing w:before="120" w:after="120" w:line="240" w:lineRule="auto"/>
+              <w:spacing w:before="120" w:after="120"/>
               <w:rPr>
                 <w:szCs w:val="26"/>
                 <w:lang w:val="vi-VN"/>
@@ -1463,7 +1464,6 @@
                 <w:szCs w:val="26"/>
                 <w:lang w:val="vi-VN"/>
               </w:rPr>
-              <w:lastRenderedPageBreak/>
               <w:t>- Đảm bảo mô hình đạt hiệu quả phân loại ổn định.</w:t>
             </w:r>
           </w:p>
@@ -1480,7 +1480,7 @@
           </w:tcPr>
           <w:p>
             <w:pPr>
-              <w:spacing w:before="120" w:after="120" w:line="240" w:lineRule="auto"/>
+              <w:spacing w:before="120" w:after="120"/>
               <w:rPr>
                 <w:szCs w:val="26"/>
               </w:rPr>
@@ -1489,7 +1489,6 @@
               <w:rPr>
                 <w:szCs w:val="26"/>
               </w:rPr>
-              <w:lastRenderedPageBreak/>
               <w:t>Kết thúc</w:t>
             </w:r>
           </w:p>
@@ -1500,7 +1499,7 @@
           </w:tcPr>
           <w:p>
             <w:pPr>
-              <w:spacing w:before="120" w:after="120" w:line="240" w:lineRule="auto"/>
+              <w:spacing w:before="120" w:after="120"/>
               <w:rPr>
                 <w:szCs w:val="26"/>
               </w:rPr>
@@ -1550,7 +1549,7 @@
           </w:p>
           <w:p>
             <w:pPr>
-              <w:spacing w:before="120" w:after="120" w:line="240" w:lineRule="auto"/>
+              <w:spacing w:before="120" w:after="120"/>
               <w:rPr>
                 <w:szCs w:val="26"/>
               </w:rPr>
@@ -1599,7 +1598,7 @@
           </w:tcPr>
           <w:p>
             <w:pPr>
-              <w:spacing w:before="120" w:after="120" w:line="240" w:lineRule="auto"/>
+              <w:spacing w:before="120" w:after="120"/>
               <w:rPr>
                 <w:szCs w:val="26"/>
               </w:rPr>
@@ -1625,7 +1624,7 @@
           </w:p>
           <w:p>
             <w:pPr>
-              <w:spacing w:before="120" w:after="120" w:line="240" w:lineRule="auto"/>
+              <w:spacing w:before="120" w:after="120"/>
               <w:rPr>
                 <w:szCs w:val="26"/>
               </w:rPr>
@@ -1650,7 +1649,7 @@
           </w:tcPr>
           <w:p>
             <w:pPr>
-              <w:spacing w:before="120" w:after="120" w:line="240" w:lineRule="auto"/>
+              <w:spacing w:before="120" w:after="120"/>
               <w:rPr>
                 <w:szCs w:val="26"/>
               </w:rPr>
@@ -1667,8 +1666,6 @@
               </w:rPr>
               <w:t>Hoàn chỉnh quyển báo cáo</w:t>
             </w:r>
-            <w:bookmarkStart w:id="0" w:name="_GoBack"/>
-            <w:bookmarkEnd w:id="0"/>
             <w:r>
               <w:rPr>
                 <w:szCs w:val="26"/>
@@ -1778,6 +1775,20 @@
                 <w:szCs w:val="26"/>
               </w:rPr>
             </w:pPr>
+          </w:p>
+          <w:p>
+            <w:pPr>
+              <w:tabs>
+                <w:tab w:val="center" w:pos="1439"/>
+                <w:tab w:val="center" w:pos="7088"/>
+              </w:tabs>
+              <w:spacing w:before="120" w:after="120" w:line="240" w:lineRule="auto"/>
+              <w:jc w:val="center"/>
+              <w:rPr>
+                <w:b/>
+                <w:szCs w:val="26"/>
+              </w:rPr>
+            </w:pPr>
             <w:r>
               <w:rPr>
                 <w:b/>
@@ -1872,7 +1883,14 @@
                 <w:i/>
                 <w:szCs w:val="26"/>
               </w:rPr>
-              <w:t xml:space="preserve"> 2024</w:t>
+              <w:t xml:space="preserve"> 202</w:t>
+            </w:r>
+            <w:r>
+              <w:rPr>
+                <w:i/>
+                <w:szCs w:val="26"/>
+              </w:rPr>
+              <w:t>5</w:t>
             </w:r>
           </w:p>
           <w:p>
@@ -1937,6 +1955,22 @@
                 <w:szCs w:val="26"/>
               </w:rPr>
             </w:pPr>
+          </w:p>
+          <w:p>
+            <w:pPr>
+              <w:tabs>
+                <w:tab w:val="center" w:pos="1439"/>
+                <w:tab w:val="center" w:pos="7088"/>
+              </w:tabs>
+              <w:spacing w:before="120" w:after="120" w:line="240" w:lineRule="auto"/>
+              <w:jc w:val="center"/>
+              <w:rPr>
+                <w:b/>
+                <w:szCs w:val="26"/>
+              </w:rPr>
+            </w:pPr>
+            <w:bookmarkStart w:id="0" w:name="_GoBack"/>
+            <w:bookmarkEnd w:id="0"/>
           </w:p>
           <w:p>
             <w:pPr>
